--- a/task.docx
+++ b/task.docx
@@ -324,15 +324,15 @@
         </w:tblCellMar>
       </w:tblPr>
       <w:tblGrid>
-        <w:gridCol w:w="3393"/>
-        <w:gridCol w:w="3602"/>
+        <w:gridCol w:w="3392"/>
+        <w:gridCol w:w="3603"/>
         <w:gridCol w:w="2643"/>
       </w:tblGrid>
       <w:tr>
         <w:trPr/>
         <w:tc>
           <w:tcPr>
-            <w:tcW w:w="3393" w:type="dxa"/>
+            <w:tcW w:w="3392" w:type="dxa"/>
             <w:tcBorders>
               <w:top w:val="single" w:sz="2" w:space="0" w:color="000000"/>
               <w:left w:val="single" w:sz="2" w:space="0" w:color="000000"/>
@@ -361,7 +361,7 @@
         </w:tc>
         <w:tc>
           <w:tcPr>
-            <w:tcW w:w="3602" w:type="dxa"/>
+            <w:tcW w:w="3603" w:type="dxa"/>
             <w:tcBorders>
               <w:top w:val="single" w:sz="2" w:space="0" w:color="000000"/>
               <w:left w:val="single" w:sz="2" w:space="0" w:color="000000"/>
@@ -422,7 +422,7 @@
         <w:trPr/>
         <w:tc>
           <w:tcPr>
-            <w:tcW w:w="3393" w:type="dxa"/>
+            <w:tcW w:w="3392" w:type="dxa"/>
             <w:tcBorders>
               <w:left w:val="single" w:sz="2" w:space="0" w:color="000000"/>
               <w:bottom w:val="single" w:sz="2" w:space="0" w:color="000000"/>
@@ -449,7 +449,7 @@
         </w:tc>
         <w:tc>
           <w:tcPr>
-            <w:tcW w:w="3602" w:type="dxa"/>
+            <w:tcW w:w="3603" w:type="dxa"/>
             <w:tcBorders>
               <w:left w:val="single" w:sz="2" w:space="0" w:color="000000"/>
               <w:bottom w:val="single" w:sz="2" w:space="0" w:color="000000"/>
@@ -526,7 +526,7 @@
         <w:trPr/>
         <w:tc>
           <w:tcPr>
-            <w:tcW w:w="3393" w:type="dxa"/>
+            <w:tcW w:w="3392" w:type="dxa"/>
             <w:tcBorders>
               <w:left w:val="single" w:sz="2" w:space="0" w:color="000000"/>
               <w:bottom w:val="single" w:sz="2" w:space="0" w:color="000000"/>
@@ -554,7 +554,7 @@
         </w:tc>
         <w:tc>
           <w:tcPr>
-            <w:tcW w:w="3602" w:type="dxa"/>
+            <w:tcW w:w="3603" w:type="dxa"/>
             <w:tcBorders>
               <w:left w:val="single" w:sz="2" w:space="0" w:color="000000"/>
               <w:bottom w:val="single" w:sz="2" w:space="0" w:color="000000"/>
@@ -612,7 +612,7 @@
         <w:trPr/>
         <w:tc>
           <w:tcPr>
-            <w:tcW w:w="3393" w:type="dxa"/>
+            <w:tcW w:w="3392" w:type="dxa"/>
             <w:tcBorders>
               <w:left w:val="single" w:sz="2" w:space="0" w:color="000000"/>
               <w:bottom w:val="single" w:sz="2" w:space="0" w:color="000000"/>
@@ -640,7 +640,7 @@
         </w:tc>
         <w:tc>
           <w:tcPr>
-            <w:tcW w:w="3602" w:type="dxa"/>
+            <w:tcW w:w="3603" w:type="dxa"/>
             <w:tcBorders>
               <w:left w:val="single" w:sz="2" w:space="0" w:color="000000"/>
               <w:bottom w:val="single" w:sz="2" w:space="0" w:color="000000"/>
@@ -1221,38 +1221,14 @@
           <w:sz w:val="28"/>
           <w:szCs w:val="28"/>
         </w:rPr>
-        <w:t xml:space="preserve">Set the given (nullable) value to the given cell. The value must be a valid </w:t>
-      </w:r>
-      <w:r>
-        <w:rPr>
-          <w:rFonts w:eastAsia="Noto Serif CJK SC" w:cs="Lohit Devanagari"/>
-          <w:color w:val="auto"/>
-          <w:kern w:val="2"/>
-          <w:sz w:val="28"/>
-          <w:szCs w:val="28"/>
-          <w:lang w:val="en-US" w:eastAsia="zh-CN" w:bidi="hi-IN"/>
-        </w:rPr>
-        <w:t>bit</w:t>
-      </w:r>
-      <w:r>
-        <w:rPr>
-          <w:sz w:val="28"/>
-          <w:szCs w:val="28"/>
-        </w:rPr>
-        <w:t xml:space="preserve"> string of length </w:t>
-      </w:r>
-      <w:r>
-        <w:rPr>
-          <w:rFonts w:eastAsia="Noto Serif CJK SC" w:cs="Lohit Devanagari"/>
-          <w:i/>
-          <w:iCs/>
-          <w:color w:val="auto"/>
-          <w:kern w:val="2"/>
-          <w:sz w:val="28"/>
-          <w:szCs w:val="28"/>
-          <w:lang w:val="en-US" w:eastAsia="zh-CN" w:bidi="hi-IN"/>
-        </w:rPr>
-        <w:t>cell size</w:t>
+        <w:t xml:space="preserve">Insert a new row next to the given row. </w:t>
+      </w:r>
+      <w:r>
+        <w:rPr>
+          <w:sz w:val="28"/>
+          <w:szCs w:val="28"/>
+        </w:rPr>
+        <w:t>The row must be assigned the correct number</w:t>
       </w:r>
       <w:r>
         <w:rPr>
@@ -1281,6 +1257,88 @@
           <w:sz w:val="28"/>
           <w:szCs w:val="28"/>
         </w:rPr>
+        <w:t>Delete the given row.</w:t>
+      </w:r>
+    </w:p>
+    <w:p>
+      <w:pPr>
+        <w:pStyle w:val="Normal"/>
+        <w:numPr>
+          <w:ilvl w:val="0"/>
+          <w:numId w:val="1"/>
+        </w:numPr>
+        <w:bidi w:val="0"/>
+        <w:jc w:val="left"/>
+        <w:rPr>
+          <w:sz w:val="28"/>
+          <w:szCs w:val="28"/>
+        </w:rPr>
+      </w:pPr>
+      <w:r>
+        <w:rPr>
+          <w:sz w:val="28"/>
+          <w:szCs w:val="28"/>
+        </w:rPr>
+        <w:t xml:space="preserve">Set the given (nullable) value to the given cell. The value must be a valid </w:t>
+      </w:r>
+      <w:r>
+        <w:rPr>
+          <w:rFonts w:eastAsia="Noto Serif CJK SC" w:cs="Lohit Devanagari"/>
+          <w:color w:val="auto"/>
+          <w:kern w:val="2"/>
+          <w:sz w:val="28"/>
+          <w:szCs w:val="28"/>
+          <w:lang w:val="en-US" w:eastAsia="zh-CN" w:bidi="hi-IN"/>
+        </w:rPr>
+        <w:t>bit</w:t>
+      </w:r>
+      <w:r>
+        <w:rPr>
+          <w:sz w:val="28"/>
+          <w:szCs w:val="28"/>
+        </w:rPr>
+        <w:t xml:space="preserve"> string of length </w:t>
+      </w:r>
+      <w:r>
+        <w:rPr>
+          <w:rFonts w:eastAsia="Noto Serif CJK SC" w:cs="Lohit Devanagari"/>
+          <w:i/>
+          <w:iCs/>
+          <w:color w:val="auto"/>
+          <w:kern w:val="2"/>
+          <w:sz w:val="28"/>
+          <w:szCs w:val="28"/>
+          <w:lang w:val="en-US" w:eastAsia="zh-CN" w:bidi="hi-IN"/>
+        </w:rPr>
+        <w:t>cell size</w:t>
+      </w:r>
+      <w:r>
+        <w:rPr>
+          <w:sz w:val="28"/>
+          <w:szCs w:val="28"/>
+        </w:rPr>
+        <w:t>.</w:t>
+      </w:r>
+    </w:p>
+    <w:p>
+      <w:pPr>
+        <w:pStyle w:val="Normal"/>
+        <w:numPr>
+          <w:ilvl w:val="0"/>
+          <w:numId w:val="1"/>
+        </w:numPr>
+        <w:bidi w:val="0"/>
+        <w:jc w:val="left"/>
+        <w:rPr>
+          <w:sz w:val="28"/>
+          <w:szCs w:val="28"/>
+        </w:rPr>
+      </w:pPr>
+      <w:r>
+        <w:rPr>
+          <w:sz w:val="28"/>
+          <w:szCs w:val="28"/>
+        </w:rPr>
         <w:t>For the given row get the longest common prefix.</w:t>
       </w:r>
     </w:p>
@@ -1310,7 +1368,7 @@
           <w:szCs w:val="28"/>
           <w:lang w:val="en-US" w:eastAsia="zh-CN" w:bidi="hi-IN"/>
         </w:rPr>
-        <w:t>8</w:t>
+        <w:t>10</w:t>
       </w:r>
       <w:r>
         <w:rPr>
@@ -1604,29 +1662,7 @@
           <w:szCs w:val="28"/>
           <w:lang w:val="en-US" w:eastAsia="zh-CN" w:bidi="hi-IN"/>
         </w:rPr>
-        <w:t xml:space="preserve">For the task jdk </w:t>
-      </w:r>
-      <w:r>
-        <w:rPr>
-          <w:rFonts w:eastAsia="Noto Serif CJK SC" w:cs="Lohit Devanagari"/>
-          <w:color w:val="auto"/>
-          <w:kern w:val="2"/>
-          <w:sz w:val="28"/>
-          <w:szCs w:val="28"/>
-          <w:lang w:val="en-US" w:eastAsia="zh-CN" w:bidi="hi-IN"/>
-        </w:rPr>
-        <w:t>21</w:t>
-      </w:r>
-      <w:r>
-        <w:rPr>
-          <w:rFonts w:eastAsia="Noto Serif CJK SC" w:cs="Lohit Devanagari"/>
-          <w:color w:val="auto"/>
-          <w:kern w:val="2"/>
-          <w:sz w:val="28"/>
-          <w:szCs w:val="28"/>
-          <w:lang w:val="en-US" w:eastAsia="zh-CN" w:bidi="hi-IN"/>
-        </w:rPr>
-        <w:t>+ needs to be installed on the machine. Postgresql must be accessible either locally or remotely. docker-compose may be used to get postgresql up and running.</w:t>
+        <w:t>For the task jdk 21+ needs to be installed on the machine. Postgresql must be accessible either locally or remotely. docker-compose may be used to get postgresql up and running.</w:t>
       </w:r>
     </w:p>
     <w:p>
